--- a/jun06/jun06.docx
+++ b/jun06/jun06.docx
@@ -2,48 +2,6 @@
 <file path=word/document.xml><?xml version="1.0" encoding="utf-8"?>
 <w:document xmlns:wpc="http://schemas.microsoft.com/office/word/2010/wordprocessingCanvas" xmlns:mc="http://schemas.openxmlformats.org/markup-compatibility/2006" xmlns:o="urn:schemas-microsoft-com:office:office" xmlns:r="http://schemas.openxmlformats.org/officeDocument/2006/relationships" xmlns:m="http://schemas.openxmlformats.org/officeDocument/2006/math" xmlns:v="urn:schemas-microsoft-com:vml" xmlns:wp14="http://schemas.microsoft.com/office/word/2010/wordprocessingDrawing" xmlns:wp="http://schemas.openxmlformats.org/drawingml/2006/wordprocessingDrawing" xmlns:w10="urn:schemas-microsoft-com:office:word" xmlns:w="http://schemas.openxmlformats.org/wordprocessingml/2006/main" xmlns:w14="http://schemas.microsoft.com/office/word/2010/wordml" xmlns:w15="http://schemas.microsoft.com/office/word/2012/wordml" xmlns:wpg="http://schemas.microsoft.com/office/word/2010/wordprocessingGroup" xmlns:wpi="http://schemas.microsoft.com/office/word/2010/wordprocessingInk" xmlns:wne="http://schemas.microsoft.com/office/word/2006/wordml" xmlns:wps="http://schemas.microsoft.com/office/word/2010/wordprocessingShape" mc:Ignorable="w14 w15 wp14">
   <w:body>
-    <w:p>
-      <w:pPr>
-        <w:pStyle w:val="Heading3"/>
-        <w:jc w:val="center"/>
-        <w:rPr>
-          <w:rFonts w:ascii="Times New Roman" w:eastAsia="Times New Roman" w:hAnsi="Times New Roman" w:cs="Times New Roman"/>
-          <w:sz w:val="24"/>
-          <w:szCs w:val="24"/>
-          <w:u w:val="single"/>
-        </w:rPr>
-      </w:pPr>
-      <w:bookmarkStart w:id="0" w:name="_GoBack"/>
-      <w:r>
-        <w:rPr>
-          <w:rFonts w:ascii="Times New Roman" w:eastAsia="Times New Roman" w:hAnsi="Times New Roman" w:cs="Times New Roman"/>
-          <w:sz w:val="24"/>
-          <w:szCs w:val="24"/>
-          <w:u w:val="single"/>
-        </w:rPr>
-        <w:t xml:space="preserve">DAILY ASSESSMENT </w:t>
-      </w:r>
-      <w:proofErr w:type="gramStart"/>
-      <w:r>
-        <w:rPr>
-          <w:rFonts w:ascii="Times New Roman" w:eastAsia="Times New Roman" w:hAnsi="Times New Roman" w:cs="Times New Roman"/>
-          <w:sz w:val="24"/>
-          <w:szCs w:val="24"/>
-          <w:u w:val="single"/>
-        </w:rPr>
-        <w:t>FORMAT(</w:t>
-      </w:r>
-      <w:proofErr w:type="gramEnd"/>
-      <w:r>
-        <w:rPr>
-          <w:rFonts w:ascii="Times New Roman" w:eastAsia="Times New Roman" w:hAnsi="Times New Roman" w:cs="Times New Roman"/>
-          <w:sz w:val="24"/>
-          <w:szCs w:val="24"/>
-          <w:u w:val="single"/>
-        </w:rPr>
-        <w:t>DAY 5)</w:t>
-      </w:r>
-    </w:p>
     <w:p>
       <w:pPr>
         <w:rPr>
@@ -54,6 +12,8 @@
           <w:u w:val="single"/>
         </w:rPr>
       </w:pPr>
+      <w:bookmarkStart w:id="0" w:name="_GoBack"/>
+      <w:bookmarkEnd w:id="0"/>
     </w:p>
     <w:p>
       <w:pPr>
@@ -74,29 +34,7 @@
           <w:szCs w:val="24"/>
           <w:u w:val="single"/>
         </w:rPr>
-        <w:t xml:space="preserve">DAILY ASSESSMENT </w:t>
-      </w:r>
-      <w:proofErr w:type="gramStart"/>
-      <w:r>
-        <w:rPr>
-          <w:rFonts w:ascii="Times New Roman" w:hAnsi="Times New Roman" w:cs="Times New Roman"/>
-          <w:b/>
-          <w:sz w:val="24"/>
-          <w:szCs w:val="24"/>
-          <w:u w:val="single"/>
-        </w:rPr>
-        <w:t>FORMAT(</w:t>
-      </w:r>
-      <w:proofErr w:type="gramEnd"/>
-      <w:r>
-        <w:rPr>
-          <w:rFonts w:ascii="Times New Roman" w:hAnsi="Times New Roman" w:cs="Times New Roman"/>
-          <w:b/>
-          <w:sz w:val="24"/>
-          <w:szCs w:val="24"/>
-          <w:u w:val="single"/>
-        </w:rPr>
-        <w:t>DAY 5)</w:t>
+        <w:t>DAILY ASSESSMENT FORMAT(DAY 5)</w:t>
       </w:r>
     </w:p>
     <w:tbl>
@@ -458,7 +396,6 @@
                 <w:szCs w:val="24"/>
               </w:rPr>
             </w:pPr>
-            <w:proofErr w:type="spellStart"/>
             <w:r>
               <w:rPr>
                 <w:rFonts w:ascii="Times New Roman" w:hAnsi="Times New Roman" w:cs="Times New Roman"/>
@@ -466,17 +403,7 @@
                 <w:sz w:val="24"/>
                 <w:szCs w:val="24"/>
               </w:rPr>
-              <w:t>Github</w:t>
-            </w:r>
-            <w:proofErr w:type="spellEnd"/>
-            <w:r>
-              <w:rPr>
-                <w:rFonts w:ascii="Times New Roman" w:hAnsi="Times New Roman" w:cs="Times New Roman"/>
-                <w:b/>
-                <w:sz w:val="24"/>
-                <w:szCs w:val="24"/>
-              </w:rPr>
-              <w:t xml:space="preserve"> Repository:</w:t>
+              <w:t>Github Repository:</w:t>
             </w:r>
           </w:p>
         </w:tc>
@@ -762,7 +689,6 @@
                 <w:sz w:val="24"/>
                 <w:szCs w:val="24"/>
               </w:rPr>
-              <w:lastRenderedPageBreak/>
               <w:t>REPORT</w:t>
             </w:r>
           </w:p>
@@ -794,6 +720,7 @@
                 <w:szCs w:val="25"/>
                 <w:shd w:val="clear" w:color="auto" w:fill="FFFFFF"/>
               </w:rPr>
+              <w:lastRenderedPageBreak/>
               <w:t>A tutorial on the static keyword in Java. The first part of the tutorial covers the basic meaning of </w:t>
             </w:r>
             <w:r>
@@ -1012,7 +939,6 @@
               </w:rPr>
               <w:t xml:space="preserve"> </w:t>
             </w:r>
-            <w:proofErr w:type="spellStart"/>
             <w:r>
               <w:rPr>
                 <w:rFonts w:ascii="Consolas" w:eastAsia="Times New Roman" w:hAnsi="Consolas" w:cs="Courier New"/>
@@ -1021,7 +947,6 @@
               </w:rPr>
               <w:t>int</w:t>
             </w:r>
-            <w:proofErr w:type="spellEnd"/>
             <w:r>
               <w:rPr>
                 <w:rFonts w:ascii="Consolas" w:eastAsia="Times New Roman" w:hAnsi="Consolas" w:cs="Courier New"/>
@@ -1336,7 +1261,6 @@
               </w:rPr>
               <w:t xml:space="preserve"> </w:t>
             </w:r>
-            <w:proofErr w:type="spellStart"/>
             <w:r>
               <w:rPr>
                 <w:rFonts w:ascii="Consolas" w:eastAsia="Times New Roman" w:hAnsi="Consolas" w:cs="Courier New"/>
@@ -1345,7 +1269,6 @@
               </w:rPr>
               <w:t>int</w:t>
             </w:r>
-            <w:proofErr w:type="spellEnd"/>
             <w:r>
               <w:rPr>
                 <w:rFonts w:ascii="Consolas" w:eastAsia="Times New Roman" w:hAnsi="Consolas" w:cs="Courier New"/>
@@ -1468,7 +1391,6 @@
               </w:rPr>
               <w:t xml:space="preserve"> </w:t>
             </w:r>
-            <w:proofErr w:type="spellStart"/>
             <w:r>
               <w:rPr>
                 <w:rFonts w:ascii="Consolas" w:eastAsia="Times New Roman" w:hAnsi="Consolas" w:cs="Courier New"/>
@@ -1477,7 +1399,6 @@
               </w:rPr>
               <w:t>int</w:t>
             </w:r>
-            <w:proofErr w:type="spellEnd"/>
             <w:r>
               <w:rPr>
                 <w:rFonts w:ascii="Consolas" w:eastAsia="Times New Roman" w:hAnsi="Consolas" w:cs="Courier New"/>
@@ -1954,23 +1875,13 @@
               </w:rPr>
               <w:t xml:space="preserve"> </w:t>
             </w:r>
-            <w:proofErr w:type="spellStart"/>
-            <w:r>
-              <w:rPr>
-                <w:rFonts w:ascii="Consolas" w:eastAsia="Times New Roman" w:hAnsi="Consolas" w:cs="Courier New"/>
-                <w:b/>
-                <w:bCs/>
-              </w:rPr>
-              <w:t>showName</w:t>
-            </w:r>
-            <w:proofErr w:type="spellEnd"/>
-            <w:r>
-              <w:rPr>
-                <w:rFonts w:ascii="Consolas" w:eastAsia="Times New Roman" w:hAnsi="Consolas" w:cs="Courier New"/>
-                <w:b/>
-                <w:bCs/>
-              </w:rPr>
-              <w:t>()</w:t>
+            <w:r>
+              <w:rPr>
+                <w:rFonts w:ascii="Consolas" w:eastAsia="Times New Roman" w:hAnsi="Consolas" w:cs="Courier New"/>
+                <w:b/>
+                <w:bCs/>
+              </w:rPr>
+              <w:t>showName()</w:t>
             </w:r>
             <w:r>
               <w:rPr>
@@ -2024,14 +1935,7 @@
               <w:rPr>
                 <w:rFonts w:ascii="Consolas" w:eastAsia="Times New Roman" w:hAnsi="Consolas" w:cs="Courier New"/>
               </w:rPr>
-              <w:t xml:space="preserve">        </w:t>
-            </w:r>
-            <w:proofErr w:type="spellStart"/>
-            <w:r>
-              <w:rPr>
-                <w:rFonts w:ascii="Consolas" w:eastAsia="Times New Roman" w:hAnsi="Consolas" w:cs="Courier New"/>
-              </w:rPr>
-              <w:t>System</w:t>
+              <w:t xml:space="preserve">        System</w:t>
             </w:r>
             <w:r>
               <w:rPr>
@@ -2061,7 +1965,6 @@
               </w:rPr>
               <w:t>println</w:t>
             </w:r>
-            <w:proofErr w:type="spellEnd"/>
             <w:r>
               <w:rPr>
                 <w:rFonts w:ascii="Consolas" w:eastAsia="Times New Roman" w:hAnsi="Consolas" w:cs="Courier New"/>
@@ -2324,23 +2227,13 @@
               </w:rPr>
               <w:t xml:space="preserve"> </w:t>
             </w:r>
-            <w:proofErr w:type="spellStart"/>
-            <w:r>
-              <w:rPr>
-                <w:rFonts w:ascii="Consolas" w:eastAsia="Times New Roman" w:hAnsi="Consolas" w:cs="Courier New"/>
-                <w:b/>
-                <w:bCs/>
-              </w:rPr>
-              <w:t>showInfo</w:t>
-            </w:r>
-            <w:proofErr w:type="spellEnd"/>
-            <w:r>
-              <w:rPr>
-                <w:rFonts w:ascii="Consolas" w:eastAsia="Times New Roman" w:hAnsi="Consolas" w:cs="Courier New"/>
-                <w:b/>
-                <w:bCs/>
-              </w:rPr>
-              <w:t>()</w:t>
+            <w:r>
+              <w:rPr>
+                <w:rFonts w:ascii="Consolas" w:eastAsia="Times New Roman" w:hAnsi="Consolas" w:cs="Courier New"/>
+                <w:b/>
+                <w:bCs/>
+              </w:rPr>
+              <w:t>showInfo()</w:t>
             </w:r>
             <w:r>
               <w:rPr>
@@ -2394,14 +2287,7 @@
               <w:rPr>
                 <w:rFonts w:ascii="Consolas" w:eastAsia="Times New Roman" w:hAnsi="Consolas" w:cs="Courier New"/>
               </w:rPr>
-              <w:t xml:space="preserve">        </w:t>
-            </w:r>
-            <w:proofErr w:type="spellStart"/>
-            <w:r>
-              <w:rPr>
-                <w:rFonts w:ascii="Consolas" w:eastAsia="Times New Roman" w:hAnsi="Consolas" w:cs="Courier New"/>
-              </w:rPr>
-              <w:t>System</w:t>
+              <w:t xml:space="preserve">        System</w:t>
             </w:r>
             <w:r>
               <w:rPr>
@@ -2431,7 +2317,6 @@
               </w:rPr>
               <w:t>println</w:t>
             </w:r>
-            <w:proofErr w:type="spellEnd"/>
             <w:r>
               <w:rPr>
                 <w:rFonts w:ascii="Consolas" w:eastAsia="Times New Roman" w:hAnsi="Consolas" w:cs="Courier New"/>
@@ -2492,7 +2377,6 @@
               <w:rPr>
                 <w:rFonts w:ascii="Consolas" w:eastAsia="Times New Roman" w:hAnsi="Consolas" w:cs="Courier New"/>
               </w:rPr>
-              <w:lastRenderedPageBreak/>
               <w:t xml:space="preserve">        </w:t>
             </w:r>
             <w:r>
@@ -2501,25 +2385,7 @@
                 <w:i/>
                 <w:iCs/>
               </w:rPr>
-              <w:t xml:space="preserve">// Won't work: </w:t>
-            </w:r>
-            <w:proofErr w:type="spellStart"/>
-            <w:r>
-              <w:rPr>
-                <w:rFonts w:ascii="Consolas" w:eastAsia="Times New Roman" w:hAnsi="Consolas" w:cs="Courier New"/>
-                <w:i/>
-                <w:iCs/>
-              </w:rPr>
-              <w:t>System.out.println</w:t>
-            </w:r>
-            <w:proofErr w:type="spellEnd"/>
-            <w:r>
-              <w:rPr>
-                <w:rFonts w:ascii="Consolas" w:eastAsia="Times New Roman" w:hAnsi="Consolas" w:cs="Courier New"/>
-                <w:i/>
-                <w:iCs/>
-              </w:rPr>
-              <w:t>(name);</w:t>
+              <w:t>// Won't work: System.out.println(name);</w:t>
             </w:r>
           </w:p>
           <w:p>
@@ -2609,6 +2475,7 @@
                 <w:b/>
                 <w:bCs/>
               </w:rPr>
+              <w:lastRenderedPageBreak/>
               <w:t>}</w:t>
             </w:r>
           </w:p>
@@ -2905,16 +2772,8 @@
               <w:rPr>
                 <w:rFonts w:ascii="Consolas" w:eastAsia="Times New Roman" w:hAnsi="Consolas" w:cs="Courier New"/>
               </w:rPr>
-              <w:t xml:space="preserve"> </w:t>
-            </w:r>
-            <w:proofErr w:type="spellStart"/>
-            <w:r>
-              <w:rPr>
-                <w:rFonts w:ascii="Consolas" w:eastAsia="Times New Roman" w:hAnsi="Consolas" w:cs="Courier New"/>
-              </w:rPr>
-              <w:t>args</w:t>
-            </w:r>
-            <w:proofErr w:type="spellEnd"/>
+              <w:t xml:space="preserve"> args</w:t>
+            </w:r>
             <w:r>
               <w:rPr>
                 <w:rFonts w:ascii="Consolas" w:eastAsia="Times New Roman" w:hAnsi="Consolas" w:cs="Courier New"/>
@@ -3015,14 +2874,7 @@
               <w:rPr>
                 <w:rFonts w:ascii="Consolas" w:eastAsia="Times New Roman" w:hAnsi="Consolas" w:cs="Courier New"/>
               </w:rPr>
-              <w:t xml:space="preserve">        </w:t>
-            </w:r>
-            <w:proofErr w:type="spellStart"/>
-            <w:r>
-              <w:rPr>
-                <w:rFonts w:ascii="Consolas" w:eastAsia="Times New Roman" w:hAnsi="Consolas" w:cs="Courier New"/>
-              </w:rPr>
-              <w:t>Thing</w:t>
+              <w:t xml:space="preserve">        Thing</w:t>
             </w:r>
             <w:r>
               <w:rPr>
@@ -3036,14 +2888,7 @@
               <w:rPr>
                 <w:rFonts w:ascii="Consolas" w:eastAsia="Times New Roman" w:hAnsi="Consolas" w:cs="Courier New"/>
               </w:rPr>
-              <w:t>description</w:t>
-            </w:r>
-            <w:proofErr w:type="spellEnd"/>
-            <w:r>
-              <w:rPr>
-                <w:rFonts w:ascii="Consolas" w:eastAsia="Times New Roman" w:hAnsi="Consolas" w:cs="Courier New"/>
-              </w:rPr>
-              <w:t xml:space="preserve"> </w:t>
+              <w:t xml:space="preserve">description </w:t>
             </w:r>
             <w:r>
               <w:rPr>
@@ -3145,14 +2990,7 @@
               <w:rPr>
                 <w:rFonts w:ascii="Consolas" w:eastAsia="Times New Roman" w:hAnsi="Consolas" w:cs="Courier New"/>
               </w:rPr>
-              <w:t xml:space="preserve">        </w:t>
-            </w:r>
-            <w:proofErr w:type="spellStart"/>
-            <w:r>
-              <w:rPr>
-                <w:rFonts w:ascii="Consolas" w:eastAsia="Times New Roman" w:hAnsi="Consolas" w:cs="Courier New"/>
-              </w:rPr>
-              <w:t>Thing</w:t>
+              <w:t xml:space="preserve">        Thing</w:t>
             </w:r>
             <w:r>
               <w:rPr>
@@ -3168,7 +3006,6 @@
               </w:rPr>
               <w:t>showInfo</w:t>
             </w:r>
-            <w:proofErr w:type="spellEnd"/>
             <w:r>
               <w:rPr>
                 <w:rFonts w:ascii="Consolas" w:eastAsia="Times New Roman" w:hAnsi="Consolas" w:cs="Courier New"/>
@@ -3255,14 +3092,7 @@
               <w:rPr>
                 <w:rFonts w:ascii="Consolas" w:eastAsia="Times New Roman" w:hAnsi="Consolas" w:cs="Courier New"/>
               </w:rPr>
-              <w:t xml:space="preserve">        </w:t>
-            </w:r>
-            <w:proofErr w:type="spellStart"/>
-            <w:r>
-              <w:rPr>
-                <w:rFonts w:ascii="Consolas" w:eastAsia="Times New Roman" w:hAnsi="Consolas" w:cs="Courier New"/>
-              </w:rPr>
-              <w:t>System</w:t>
+              <w:t xml:space="preserve">        System</w:t>
             </w:r>
             <w:r>
               <w:rPr>
@@ -3292,7 +3122,6 @@
               </w:rPr>
               <w:t>println</w:t>
             </w:r>
-            <w:proofErr w:type="spellEnd"/>
             <w:r>
               <w:rPr>
                 <w:rFonts w:ascii="Consolas" w:eastAsia="Times New Roman" w:hAnsi="Consolas" w:cs="Courier New"/>
@@ -3319,14 +3148,7 @@
               <w:rPr>
                 <w:rFonts w:ascii="Consolas" w:eastAsia="Times New Roman" w:hAnsi="Consolas" w:cs="Courier New"/>
               </w:rPr>
-              <w:t xml:space="preserve"> </w:t>
-            </w:r>
-            <w:proofErr w:type="spellStart"/>
-            <w:r>
-              <w:rPr>
-                <w:rFonts w:ascii="Consolas" w:eastAsia="Times New Roman" w:hAnsi="Consolas" w:cs="Courier New"/>
-              </w:rPr>
-              <w:t>Thing</w:t>
+              <w:t xml:space="preserve"> Thing</w:t>
             </w:r>
             <w:r>
               <w:rPr>
@@ -3342,7 +3164,6 @@
               </w:rPr>
               <w:t>count</w:t>
             </w:r>
-            <w:proofErr w:type="spellEnd"/>
             <w:r>
               <w:rPr>
                 <w:rFonts w:ascii="Consolas" w:eastAsia="Times New Roman" w:hAnsi="Consolas" w:cs="Courier New"/>
@@ -3621,14 +3442,7 @@
               <w:rPr>
                 <w:rFonts w:ascii="Consolas" w:eastAsia="Times New Roman" w:hAnsi="Consolas" w:cs="Courier New"/>
               </w:rPr>
-              <w:t xml:space="preserve">        </w:t>
-            </w:r>
-            <w:proofErr w:type="spellStart"/>
-            <w:r>
-              <w:rPr>
-                <w:rFonts w:ascii="Consolas" w:eastAsia="Times New Roman" w:hAnsi="Consolas" w:cs="Courier New"/>
-              </w:rPr>
-              <w:t>System</w:t>
+              <w:t xml:space="preserve">        System</w:t>
             </w:r>
             <w:r>
               <w:rPr>
@@ -3658,7 +3472,6 @@
               </w:rPr>
               <w:t>println</w:t>
             </w:r>
-            <w:proofErr w:type="spellEnd"/>
             <w:r>
               <w:rPr>
                 <w:rFonts w:ascii="Consolas" w:eastAsia="Times New Roman" w:hAnsi="Consolas" w:cs="Courier New"/>
@@ -3685,14 +3498,7 @@
               <w:rPr>
                 <w:rFonts w:ascii="Consolas" w:eastAsia="Times New Roman" w:hAnsi="Consolas" w:cs="Courier New"/>
               </w:rPr>
-              <w:t xml:space="preserve"> </w:t>
-            </w:r>
-            <w:proofErr w:type="spellStart"/>
-            <w:r>
-              <w:rPr>
-                <w:rFonts w:ascii="Consolas" w:eastAsia="Times New Roman" w:hAnsi="Consolas" w:cs="Courier New"/>
-              </w:rPr>
-              <w:t>Thing</w:t>
+              <w:t xml:space="preserve"> Thing</w:t>
             </w:r>
             <w:r>
               <w:rPr>
@@ -3708,7 +3514,6 @@
               </w:rPr>
               <w:t>count</w:t>
             </w:r>
-            <w:proofErr w:type="spellEnd"/>
             <w:r>
               <w:rPr>
                 <w:rFonts w:ascii="Consolas" w:eastAsia="Times New Roman" w:hAnsi="Consolas" w:cs="Courier New"/>
@@ -4151,14 +3956,7 @@
               <w:rPr>
                 <w:rFonts w:ascii="Consolas" w:eastAsia="Times New Roman" w:hAnsi="Consolas" w:cs="Courier New"/>
               </w:rPr>
-              <w:t xml:space="preserve">        </w:t>
-            </w:r>
-            <w:proofErr w:type="spellStart"/>
-            <w:r>
-              <w:rPr>
-                <w:rFonts w:ascii="Consolas" w:eastAsia="Times New Roman" w:hAnsi="Consolas" w:cs="Courier New"/>
-              </w:rPr>
-              <w:t>System</w:t>
+              <w:t xml:space="preserve">        System</w:t>
             </w:r>
             <w:r>
               <w:rPr>
@@ -4188,7 +3986,6 @@
               </w:rPr>
               <w:t>println</w:t>
             </w:r>
-            <w:proofErr w:type="spellEnd"/>
             <w:r>
               <w:rPr>
                 <w:rFonts w:ascii="Consolas" w:eastAsia="Times New Roman" w:hAnsi="Consolas" w:cs="Courier New"/>
@@ -4197,7 +3994,6 @@
               </w:rPr>
               <w:t>(</w:t>
             </w:r>
-            <w:proofErr w:type="spellStart"/>
             <w:r>
               <w:rPr>
                 <w:rFonts w:ascii="Consolas" w:eastAsia="Times New Roman" w:hAnsi="Consolas" w:cs="Courier New"/>
@@ -4218,7 +4014,6 @@
               </w:rPr>
               <w:t>PI</w:t>
             </w:r>
-            <w:proofErr w:type="spellEnd"/>
             <w:r>
               <w:rPr>
                 <w:rFonts w:ascii="Consolas" w:eastAsia="Times New Roman" w:hAnsi="Consolas" w:cs="Courier New"/>
@@ -4305,14 +4100,7 @@
               <w:rPr>
                 <w:rFonts w:ascii="Consolas" w:eastAsia="Times New Roman" w:hAnsi="Consolas" w:cs="Courier New"/>
               </w:rPr>
-              <w:t xml:space="preserve">        </w:t>
-            </w:r>
-            <w:proofErr w:type="spellStart"/>
-            <w:r>
-              <w:rPr>
-                <w:rFonts w:ascii="Consolas" w:eastAsia="Times New Roman" w:hAnsi="Consolas" w:cs="Courier New"/>
-              </w:rPr>
-              <w:t>System</w:t>
+              <w:t xml:space="preserve">        System</w:t>
             </w:r>
             <w:r>
               <w:rPr>
@@ -4342,7 +4130,6 @@
               </w:rPr>
               <w:t>println</w:t>
             </w:r>
-            <w:proofErr w:type="spellEnd"/>
             <w:r>
               <w:rPr>
                 <w:rFonts w:ascii="Consolas" w:eastAsia="Times New Roman" w:hAnsi="Consolas" w:cs="Courier New"/>
@@ -4351,7 +4138,6 @@
               </w:rPr>
               <w:t>(</w:t>
             </w:r>
-            <w:proofErr w:type="spellStart"/>
             <w:r>
               <w:rPr>
                 <w:rFonts w:ascii="Consolas" w:eastAsia="Times New Roman" w:hAnsi="Consolas" w:cs="Courier New"/>
@@ -4372,7 +4158,6 @@
               </w:rPr>
               <w:t>LUCKY_NUMBER</w:t>
             </w:r>
-            <w:proofErr w:type="spellEnd"/>
             <w:r>
               <w:rPr>
                 <w:rFonts w:ascii="Consolas" w:eastAsia="Times New Roman" w:hAnsi="Consolas" w:cs="Courier New"/>
@@ -4577,7 +4362,6 @@
               <w:rPr>
                 <w:rFonts w:ascii="Consolas" w:eastAsia="Times New Roman" w:hAnsi="Consolas" w:cs="Courier New"/>
               </w:rPr>
-              <w:lastRenderedPageBreak/>
               <w:t xml:space="preserve"> </w:t>
             </w:r>
           </w:p>
@@ -4658,6 +4442,7 @@
               <w:rPr>
                 <w:rFonts w:ascii="Consolas" w:eastAsia="Times New Roman" w:hAnsi="Consolas" w:cs="Courier New"/>
               </w:rPr>
+              <w:lastRenderedPageBreak/>
               <w:t>Before creating objects, count is: 0</w:t>
             </w:r>
           </w:p>
@@ -4875,7 +4660,6 @@
           </w:p>
         </w:tc>
       </w:tr>
-      <w:bookmarkEnd w:id="0"/>
     </w:tbl>
     <w:p>
       <w:pPr>
